--- a/Time-Card/ТЕСТЫ И ИСПЫТАНИЯ/Управления картой через драйвер.docx
+++ b/Time-Card/ТЕСТЫ И ИСПЫТАНИЯ/Управления картой через драйвер.docx
@@ -22,21 +22,21 @@
           <w:sz w:val="24"/>
           <w:szCs w:val="24"/>
         </w:rPr>
-        <w:t xml:space="preserve">Настройка </w:t>
-      </w:r>
-      <w:proofErr w:type="spellStart"/>
-      <w:r>
+        <w:t>Настройка через терминал</w:t>
+      </w:r>
+    </w:p>
+    <w:p>
+      <w:pPr>
+        <w:ind w:firstLine="709"/>
+        <w:jc w:val="center"/>
         <w:rPr>
           <w:rFonts w:asciiTheme="majorHAnsi" w:hAnsiTheme="majorHAnsi" w:cstheme="majorHAnsi"/>
           <w:b/>
           <w:bCs/>
           <w:sz w:val="24"/>
           <w:szCs w:val="24"/>
-          <w:lang w:val="en-US"/>
-        </w:rPr>
-        <w:t>Qantum</w:t>
-      </w:r>
-      <w:proofErr w:type="spellEnd"/>
+        </w:rPr>
+      </w:pPr>
       <w:r>
         <w:rPr>
           <w:rFonts w:asciiTheme="majorHAnsi" w:hAnsiTheme="majorHAnsi" w:cstheme="majorHAnsi"/>
@@ -45,7 +45,7 @@
           <w:sz w:val="24"/>
           <w:szCs w:val="24"/>
         </w:rPr>
-        <w:t>-</w:t>
+        <w:t xml:space="preserve"> </w:t>
       </w:r>
       <w:r>
         <w:rPr>
@@ -56,7 +56,7 @@
           <w:szCs w:val="24"/>
           <w:lang w:val="en-US"/>
         </w:rPr>
-        <w:t>PCI</w:t>
+        <w:t xml:space="preserve">cd </w:t>
       </w:r>
       <w:r>
         <w:rPr>
@@ -66,13 +66,9 @@
           <w:sz w:val="24"/>
           <w:szCs w:val="24"/>
         </w:rPr>
-        <w:t xml:space="preserve"> через терминал</w:t>
-      </w:r>
-    </w:p>
-    <w:p>
-      <w:pPr>
-        <w:ind w:firstLine="709"/>
-        <w:jc w:val="center"/>
+        <w:t>/</w:t>
+      </w:r>
+      <w:r>
         <w:rPr>
           <w:rFonts w:asciiTheme="majorHAnsi" w:hAnsiTheme="majorHAnsi" w:cstheme="majorHAnsi"/>
           <w:b/>
@@ -81,7 +77,8 @@
           <w:szCs w:val="24"/>
           <w:lang w:val="en-US"/>
         </w:rPr>
-      </w:pPr>
+        <w:t>sys</w:t>
+      </w:r>
       <w:r>
         <w:rPr>
           <w:rFonts w:asciiTheme="majorHAnsi" w:hAnsiTheme="majorHAnsi" w:cstheme="majorHAnsi"/>
@@ -89,9 +86,50 @@
           <w:bCs/>
           <w:sz w:val="24"/>
           <w:szCs w:val="24"/>
-          <w:lang w:val="en-US"/>
-        </w:rPr>
-        <w:t>/sys/class/timecard/</w:t>
+        </w:rPr>
+        <w:t>/</w:t>
+      </w:r>
+      <w:r>
+        <w:rPr>
+          <w:rFonts w:asciiTheme="majorHAnsi" w:hAnsiTheme="majorHAnsi" w:cstheme="majorHAnsi"/>
+          <w:b/>
+          <w:bCs/>
+          <w:sz w:val="24"/>
+          <w:szCs w:val="24"/>
+          <w:lang w:val="en-US"/>
+        </w:rPr>
+        <w:t>class</w:t>
+      </w:r>
+      <w:r>
+        <w:rPr>
+          <w:rFonts w:asciiTheme="majorHAnsi" w:hAnsiTheme="majorHAnsi" w:cstheme="majorHAnsi"/>
+          <w:b/>
+          <w:bCs/>
+          <w:sz w:val="24"/>
+          <w:szCs w:val="24"/>
+        </w:rPr>
+        <w:t>/</w:t>
+      </w:r>
+      <w:r>
+        <w:rPr>
+          <w:rFonts w:asciiTheme="majorHAnsi" w:hAnsiTheme="majorHAnsi" w:cstheme="majorHAnsi"/>
+          <w:b/>
+          <w:bCs/>
+          <w:sz w:val="24"/>
+          <w:szCs w:val="24"/>
+          <w:lang w:val="en-US"/>
+        </w:rPr>
+        <w:t>timecard</w:t>
+      </w:r>
+      <w:r>
+        <w:rPr>
+          <w:rFonts w:asciiTheme="majorHAnsi" w:hAnsiTheme="majorHAnsi" w:cstheme="majorHAnsi"/>
+          <w:b/>
+          <w:bCs/>
+          <w:sz w:val="24"/>
+          <w:szCs w:val="24"/>
+        </w:rPr>
+        <w:t>/</w:t>
       </w:r>
     </w:p>
     <w:p>
@@ -151,17 +189,66 @@
           <w:rFonts w:asciiTheme="majorHAnsi" w:hAnsiTheme="majorHAnsi" w:cstheme="majorHAnsi"/>
           <w:b/>
           <w:bCs/>
-          <w:lang w:val="en-US"/>
-        </w:rPr>
-      </w:pPr>
-      <w:r>
-        <w:rPr>
-          <w:rFonts w:asciiTheme="majorHAnsi" w:hAnsiTheme="majorHAnsi" w:cstheme="majorHAnsi"/>
-          <w:b/>
-          <w:bCs/>
-          <w:lang w:val="en-US"/>
-        </w:rPr>
-        <w:t>/sys/class/timecard/</w:t>
+        </w:rPr>
+      </w:pPr>
+      <w:r>
+        <w:rPr>
+          <w:rFonts w:asciiTheme="majorHAnsi" w:hAnsiTheme="majorHAnsi" w:cstheme="majorHAnsi"/>
+          <w:b/>
+          <w:bCs/>
+        </w:rPr>
+        <w:t>/</w:t>
+      </w:r>
+      <w:r>
+        <w:rPr>
+          <w:rFonts w:asciiTheme="majorHAnsi" w:hAnsiTheme="majorHAnsi" w:cstheme="majorHAnsi"/>
+          <w:b/>
+          <w:bCs/>
+          <w:lang w:val="en-US"/>
+        </w:rPr>
+        <w:t>sys</w:t>
+      </w:r>
+      <w:r>
+        <w:rPr>
+          <w:rFonts w:asciiTheme="majorHAnsi" w:hAnsiTheme="majorHAnsi" w:cstheme="majorHAnsi"/>
+          <w:b/>
+          <w:bCs/>
+        </w:rPr>
+        <w:t>/</w:t>
+      </w:r>
+      <w:r>
+        <w:rPr>
+          <w:rFonts w:asciiTheme="majorHAnsi" w:hAnsiTheme="majorHAnsi" w:cstheme="majorHAnsi"/>
+          <w:b/>
+          <w:bCs/>
+          <w:lang w:val="en-US"/>
+        </w:rPr>
+        <w:t>class</w:t>
+      </w:r>
+      <w:r>
+        <w:rPr>
+          <w:rFonts w:asciiTheme="majorHAnsi" w:hAnsiTheme="majorHAnsi" w:cstheme="majorHAnsi"/>
+          <w:b/>
+          <w:bCs/>
+        </w:rPr>
+        <w:t>/</w:t>
+      </w:r>
+      <w:r>
+        <w:rPr>
+          <w:rFonts w:asciiTheme="majorHAnsi" w:hAnsiTheme="majorHAnsi" w:cstheme="majorHAnsi"/>
+          <w:b/>
+          <w:bCs/>
+          <w:lang w:val="en-US"/>
+        </w:rPr>
+        <w:t>timecard</w:t>
+      </w:r>
+      <w:r>
+        <w:rPr>
+          <w:rFonts w:asciiTheme="majorHAnsi" w:hAnsiTheme="majorHAnsi" w:cstheme="majorHAnsi"/>
+          <w:b/>
+          <w:bCs/>
+        </w:rPr>
+        <w:t>/</w:t>
       </w:r>
       <w:proofErr w:type="spellStart"/>
       <w:r>
@@ -179,7 +266,6 @@
           <w:rFonts w:asciiTheme="majorHAnsi" w:hAnsiTheme="majorHAnsi" w:cstheme="majorHAnsi"/>
           <w:b/>
           <w:bCs/>
-          <w:lang w:val="en-US"/>
         </w:rPr>
         <w:t>/</w:t>
       </w:r>
@@ -2973,19 +3059,16 @@
           <w:rFonts w:asciiTheme="majorHAnsi" w:hAnsiTheme="majorHAnsi" w:cstheme="majorHAnsi"/>
           <w:b/>
           <w:bCs/>
-          <w:lang w:val="en-US"/>
-        </w:rPr>
-      </w:pPr>
-      <w:r>
-        <w:rPr>
-          <w:rFonts w:asciiTheme="majorHAnsi" w:hAnsiTheme="majorHAnsi" w:cstheme="majorHAnsi"/>
-          <w:b/>
-          <w:bCs/>
-          <w:lang w:val="en-US"/>
-        </w:rPr>
-        <w:t>/</w:t>
-      </w:r>
-      <w:proofErr w:type="spellStart"/>
+        </w:rPr>
+      </w:pPr>
+      <w:r>
+        <w:rPr>
+          <w:rFonts w:asciiTheme="majorHAnsi" w:hAnsiTheme="majorHAnsi" w:cstheme="majorHAnsi"/>
+          <w:b/>
+          <w:bCs/>
+        </w:rPr>
+        <w:t>/</w:t>
+      </w:r>
       <w:r>
         <w:rPr>
           <w:rFonts w:asciiTheme="majorHAnsi" w:hAnsiTheme="majorHAnsi" w:cstheme="majorHAnsi"/>
@@ -2995,17 +3078,14 @@
         </w:rPr>
         <w:t>sys</w:t>
       </w:r>
-      <w:proofErr w:type="spellEnd"/>
-      <w:r>
-        <w:rPr>
-          <w:rFonts w:asciiTheme="majorHAnsi" w:hAnsiTheme="majorHAnsi" w:cstheme="majorHAnsi"/>
-          <w:b/>
-          <w:bCs/>
-          <w:lang w:val="en-US"/>
-        </w:rPr>
-        <w:t>/</w:t>
-      </w:r>
-      <w:proofErr w:type="spellStart"/>
+      <w:r>
+        <w:rPr>
+          <w:rFonts w:asciiTheme="majorHAnsi" w:hAnsiTheme="majorHAnsi" w:cstheme="majorHAnsi"/>
+          <w:b/>
+          <w:bCs/>
+        </w:rPr>
+        <w:t>/</w:t>
+      </w:r>
       <w:r>
         <w:rPr>
           <w:rFonts w:asciiTheme="majorHAnsi" w:hAnsiTheme="majorHAnsi" w:cstheme="majorHAnsi"/>
@@ -3015,17 +3095,14 @@
         </w:rPr>
         <w:t>class</w:t>
       </w:r>
-      <w:proofErr w:type="spellEnd"/>
-      <w:r>
-        <w:rPr>
-          <w:rFonts w:asciiTheme="majorHAnsi" w:hAnsiTheme="majorHAnsi" w:cstheme="majorHAnsi"/>
-          <w:b/>
-          <w:bCs/>
-          <w:lang w:val="en-US"/>
-        </w:rPr>
-        <w:t>/</w:t>
-      </w:r>
-      <w:proofErr w:type="spellStart"/>
+      <w:r>
+        <w:rPr>
+          <w:rFonts w:asciiTheme="majorHAnsi" w:hAnsiTheme="majorHAnsi" w:cstheme="majorHAnsi"/>
+          <w:b/>
+          <w:bCs/>
+        </w:rPr>
+        <w:t>/</w:t>
+      </w:r>
       <w:r>
         <w:rPr>
           <w:rFonts w:asciiTheme="majorHAnsi" w:hAnsiTheme="majorHAnsi" w:cstheme="majorHAnsi"/>
@@ -3035,13 +3112,11 @@
         </w:rPr>
         <w:t>timecard</w:t>
       </w:r>
-      <w:proofErr w:type="spellEnd"/>
-      <w:r>
-        <w:rPr>
-          <w:rFonts w:asciiTheme="majorHAnsi" w:hAnsiTheme="majorHAnsi" w:cstheme="majorHAnsi"/>
-          <w:b/>
-          <w:bCs/>
-          <w:lang w:val="en-US"/>
+      <w:r>
+        <w:rPr>
+          <w:rFonts w:asciiTheme="majorHAnsi" w:hAnsiTheme="majorHAnsi" w:cstheme="majorHAnsi"/>
+          <w:b/>
+          <w:bCs/>
         </w:rPr>
         <w:t>/</w:t>
       </w:r>
@@ -3061,9 +3136,36 @@
           <w:rFonts w:asciiTheme="majorHAnsi" w:hAnsiTheme="majorHAnsi" w:cstheme="majorHAnsi"/>
           <w:b/>
           <w:bCs/>
-          <w:lang w:val="en-US"/>
-        </w:rPr>
-        <w:t>/i2c</w:t>
+        </w:rPr>
+        <w:t>/</w:t>
+      </w:r>
+      <w:proofErr w:type="spellStart"/>
+      <w:r>
+        <w:rPr>
+          <w:rFonts w:asciiTheme="majorHAnsi" w:hAnsiTheme="majorHAnsi" w:cstheme="majorHAnsi"/>
+          <w:b/>
+          <w:bCs/>
+          <w:lang w:val="en-US"/>
+        </w:rPr>
+        <w:t>i</w:t>
+      </w:r>
+      <w:proofErr w:type="spellEnd"/>
+      <w:r>
+        <w:rPr>
+          <w:rFonts w:asciiTheme="majorHAnsi" w:hAnsiTheme="majorHAnsi" w:cstheme="majorHAnsi"/>
+          <w:b/>
+          <w:bCs/>
+        </w:rPr>
+        <w:t>2</w:t>
+      </w:r>
+      <w:r>
+        <w:rPr>
+          <w:rFonts w:asciiTheme="majorHAnsi" w:hAnsiTheme="majorHAnsi" w:cstheme="majorHAnsi"/>
+          <w:b/>
+          <w:bCs/>
+          <w:lang w:val="en-US"/>
+        </w:rPr>
+        <w:t>c</w:t>
       </w:r>
     </w:p>
     <w:p>
@@ -3157,19 +3259,16 @@
           <w:rFonts w:asciiTheme="majorHAnsi" w:hAnsiTheme="majorHAnsi" w:cstheme="majorHAnsi"/>
           <w:b/>
           <w:bCs/>
-          <w:lang w:val="en-US"/>
-        </w:rPr>
-      </w:pPr>
-      <w:r>
-        <w:rPr>
-          <w:rFonts w:asciiTheme="majorHAnsi" w:hAnsiTheme="majorHAnsi" w:cstheme="majorHAnsi"/>
-          <w:b/>
-          <w:bCs/>
-          <w:lang w:val="en-US"/>
-        </w:rPr>
-        <w:t>/</w:t>
-      </w:r>
-      <w:proofErr w:type="spellStart"/>
+        </w:rPr>
+      </w:pPr>
+      <w:r>
+        <w:rPr>
+          <w:rFonts w:asciiTheme="majorHAnsi" w:hAnsiTheme="majorHAnsi" w:cstheme="majorHAnsi"/>
+          <w:b/>
+          <w:bCs/>
+        </w:rPr>
+        <w:t>/</w:t>
+      </w:r>
       <w:r>
         <w:rPr>
           <w:rFonts w:asciiTheme="majorHAnsi" w:hAnsiTheme="majorHAnsi" w:cstheme="majorHAnsi"/>
@@ -3179,17 +3278,14 @@
         </w:rPr>
         <w:t>sys</w:t>
       </w:r>
-      <w:proofErr w:type="spellEnd"/>
-      <w:r>
-        <w:rPr>
-          <w:rFonts w:asciiTheme="majorHAnsi" w:hAnsiTheme="majorHAnsi" w:cstheme="majorHAnsi"/>
-          <w:b/>
-          <w:bCs/>
-          <w:lang w:val="en-US"/>
-        </w:rPr>
-        <w:t>/</w:t>
-      </w:r>
-      <w:proofErr w:type="spellStart"/>
+      <w:r>
+        <w:rPr>
+          <w:rFonts w:asciiTheme="majorHAnsi" w:hAnsiTheme="majorHAnsi" w:cstheme="majorHAnsi"/>
+          <w:b/>
+          <w:bCs/>
+        </w:rPr>
+        <w:t>/</w:t>
+      </w:r>
       <w:r>
         <w:rPr>
           <w:rFonts w:asciiTheme="majorHAnsi" w:hAnsiTheme="majorHAnsi" w:cstheme="majorHAnsi"/>
@@ -3199,17 +3295,14 @@
         </w:rPr>
         <w:t>class</w:t>
       </w:r>
-      <w:proofErr w:type="spellEnd"/>
-      <w:r>
-        <w:rPr>
-          <w:rFonts w:asciiTheme="majorHAnsi" w:hAnsiTheme="majorHAnsi" w:cstheme="majorHAnsi"/>
-          <w:b/>
-          <w:bCs/>
-          <w:lang w:val="en-US"/>
-        </w:rPr>
-        <w:t>/</w:t>
-      </w:r>
-      <w:proofErr w:type="spellStart"/>
+      <w:r>
+        <w:rPr>
+          <w:rFonts w:asciiTheme="majorHAnsi" w:hAnsiTheme="majorHAnsi" w:cstheme="majorHAnsi"/>
+          <w:b/>
+          <w:bCs/>
+        </w:rPr>
+        <w:t>/</w:t>
+      </w:r>
       <w:r>
         <w:rPr>
           <w:rFonts w:asciiTheme="majorHAnsi" w:hAnsiTheme="majorHAnsi" w:cstheme="majorHAnsi"/>
@@ -3219,13 +3312,11 @@
         </w:rPr>
         <w:t>timecard</w:t>
       </w:r>
-      <w:proofErr w:type="spellEnd"/>
-      <w:r>
-        <w:rPr>
-          <w:rFonts w:asciiTheme="majorHAnsi" w:hAnsiTheme="majorHAnsi" w:cstheme="majorHAnsi"/>
-          <w:b/>
-          <w:bCs/>
-          <w:lang w:val="en-US"/>
+      <w:r>
+        <w:rPr>
+          <w:rFonts w:asciiTheme="majorHAnsi" w:hAnsiTheme="majorHAnsi" w:cstheme="majorHAnsi"/>
+          <w:b/>
+          <w:bCs/>
         </w:rPr>
         <w:t>/</w:t>
       </w:r>
@@ -3245,7 +3336,6 @@
           <w:rFonts w:asciiTheme="majorHAnsi" w:hAnsiTheme="majorHAnsi" w:cstheme="majorHAnsi"/>
           <w:b/>
           <w:bCs/>
-          <w:lang w:val="en-US"/>
         </w:rPr>
         <w:t>/</w:t>
       </w:r>
@@ -3284,19 +3374,16 @@
           <w:rFonts w:asciiTheme="majorHAnsi" w:hAnsiTheme="majorHAnsi" w:cstheme="majorHAnsi"/>
           <w:b/>
           <w:bCs/>
-          <w:lang w:val="en-US"/>
-        </w:rPr>
-      </w:pPr>
-      <w:r>
-        <w:rPr>
-          <w:rFonts w:asciiTheme="majorHAnsi" w:hAnsiTheme="majorHAnsi" w:cstheme="majorHAnsi"/>
-          <w:b/>
-          <w:bCs/>
-          <w:lang w:val="en-US"/>
-        </w:rPr>
-        <w:t>/</w:t>
-      </w:r>
-      <w:proofErr w:type="spellStart"/>
+        </w:rPr>
+      </w:pPr>
+      <w:r>
+        <w:rPr>
+          <w:rFonts w:asciiTheme="majorHAnsi" w:hAnsiTheme="majorHAnsi" w:cstheme="majorHAnsi"/>
+          <w:b/>
+          <w:bCs/>
+        </w:rPr>
+        <w:t>/</w:t>
+      </w:r>
       <w:r>
         <w:rPr>
           <w:rFonts w:asciiTheme="majorHAnsi" w:hAnsiTheme="majorHAnsi" w:cstheme="majorHAnsi"/>
@@ -3306,17 +3393,14 @@
         </w:rPr>
         <w:t>sys</w:t>
       </w:r>
-      <w:proofErr w:type="spellEnd"/>
-      <w:r>
-        <w:rPr>
-          <w:rFonts w:asciiTheme="majorHAnsi" w:hAnsiTheme="majorHAnsi" w:cstheme="majorHAnsi"/>
-          <w:b/>
-          <w:bCs/>
-          <w:lang w:val="en-US"/>
-        </w:rPr>
-        <w:t>/</w:t>
-      </w:r>
-      <w:proofErr w:type="spellStart"/>
+      <w:r>
+        <w:rPr>
+          <w:rFonts w:asciiTheme="majorHAnsi" w:hAnsiTheme="majorHAnsi" w:cstheme="majorHAnsi"/>
+          <w:b/>
+          <w:bCs/>
+        </w:rPr>
+        <w:t>/</w:t>
+      </w:r>
       <w:r>
         <w:rPr>
           <w:rFonts w:asciiTheme="majorHAnsi" w:hAnsiTheme="majorHAnsi" w:cstheme="majorHAnsi"/>
@@ -3326,17 +3410,14 @@
         </w:rPr>
         <w:t>class</w:t>
       </w:r>
-      <w:proofErr w:type="spellEnd"/>
-      <w:r>
-        <w:rPr>
-          <w:rFonts w:asciiTheme="majorHAnsi" w:hAnsiTheme="majorHAnsi" w:cstheme="majorHAnsi"/>
-          <w:b/>
-          <w:bCs/>
-          <w:lang w:val="en-US"/>
-        </w:rPr>
-        <w:t>/</w:t>
-      </w:r>
-      <w:proofErr w:type="spellStart"/>
+      <w:r>
+        <w:rPr>
+          <w:rFonts w:asciiTheme="majorHAnsi" w:hAnsiTheme="majorHAnsi" w:cstheme="majorHAnsi"/>
+          <w:b/>
+          <w:bCs/>
+        </w:rPr>
+        <w:t>/</w:t>
+      </w:r>
       <w:r>
         <w:rPr>
           <w:rFonts w:asciiTheme="majorHAnsi" w:hAnsiTheme="majorHAnsi" w:cstheme="majorHAnsi"/>
@@ -3346,13 +3427,11 @@
         </w:rPr>
         <w:t>timecard</w:t>
       </w:r>
-      <w:proofErr w:type="spellEnd"/>
-      <w:r>
-        <w:rPr>
-          <w:rFonts w:asciiTheme="majorHAnsi" w:hAnsiTheme="majorHAnsi" w:cstheme="majorHAnsi"/>
-          <w:b/>
-          <w:bCs/>
-          <w:lang w:val="en-US"/>
+      <w:r>
+        <w:rPr>
+          <w:rFonts w:asciiTheme="majorHAnsi" w:hAnsiTheme="majorHAnsi" w:cstheme="majorHAnsi"/>
+          <w:b/>
+          <w:bCs/>
         </w:rPr>
         <w:t>/</w:t>
       </w:r>
@@ -3372,7 +3451,6 @@
           <w:rFonts w:asciiTheme="majorHAnsi" w:hAnsiTheme="majorHAnsi" w:cstheme="majorHAnsi"/>
           <w:b/>
           <w:bCs/>
-          <w:lang w:val="en-US"/>
         </w:rPr>
         <w:t>/</w:t>
       </w:r>
@@ -3411,19 +3489,16 @@
           <w:rFonts w:asciiTheme="majorHAnsi" w:hAnsiTheme="majorHAnsi" w:cstheme="majorHAnsi"/>
           <w:b/>
           <w:bCs/>
-          <w:lang w:val="en-US"/>
-        </w:rPr>
-      </w:pPr>
-      <w:r>
-        <w:rPr>
-          <w:rFonts w:asciiTheme="majorHAnsi" w:hAnsiTheme="majorHAnsi" w:cstheme="majorHAnsi"/>
-          <w:b/>
-          <w:bCs/>
-          <w:lang w:val="en-US"/>
-        </w:rPr>
-        <w:t>/</w:t>
-      </w:r>
-      <w:proofErr w:type="spellStart"/>
+        </w:rPr>
+      </w:pPr>
+      <w:r>
+        <w:rPr>
+          <w:rFonts w:asciiTheme="majorHAnsi" w:hAnsiTheme="majorHAnsi" w:cstheme="majorHAnsi"/>
+          <w:b/>
+          <w:bCs/>
+        </w:rPr>
+        <w:t>/</w:t>
+      </w:r>
       <w:r>
         <w:rPr>
           <w:rFonts w:asciiTheme="majorHAnsi" w:hAnsiTheme="majorHAnsi" w:cstheme="majorHAnsi"/>
@@ -3433,17 +3508,14 @@
         </w:rPr>
         <w:t>sys</w:t>
       </w:r>
-      <w:proofErr w:type="spellEnd"/>
-      <w:r>
-        <w:rPr>
-          <w:rFonts w:asciiTheme="majorHAnsi" w:hAnsiTheme="majorHAnsi" w:cstheme="majorHAnsi"/>
-          <w:b/>
-          <w:bCs/>
-          <w:lang w:val="en-US"/>
-        </w:rPr>
-        <w:t>/</w:t>
-      </w:r>
-      <w:proofErr w:type="spellStart"/>
+      <w:r>
+        <w:rPr>
+          <w:rFonts w:asciiTheme="majorHAnsi" w:hAnsiTheme="majorHAnsi" w:cstheme="majorHAnsi"/>
+          <w:b/>
+          <w:bCs/>
+        </w:rPr>
+        <w:t>/</w:t>
+      </w:r>
       <w:r>
         <w:rPr>
           <w:rFonts w:asciiTheme="majorHAnsi" w:hAnsiTheme="majorHAnsi" w:cstheme="majorHAnsi"/>
@@ -3453,17 +3525,14 @@
         </w:rPr>
         <w:t>class</w:t>
       </w:r>
-      <w:proofErr w:type="spellEnd"/>
-      <w:r>
-        <w:rPr>
-          <w:rFonts w:asciiTheme="majorHAnsi" w:hAnsiTheme="majorHAnsi" w:cstheme="majorHAnsi"/>
-          <w:b/>
-          <w:bCs/>
-          <w:lang w:val="en-US"/>
-        </w:rPr>
-        <w:t>/</w:t>
-      </w:r>
-      <w:proofErr w:type="spellStart"/>
+      <w:r>
+        <w:rPr>
+          <w:rFonts w:asciiTheme="majorHAnsi" w:hAnsiTheme="majorHAnsi" w:cstheme="majorHAnsi"/>
+          <w:b/>
+          <w:bCs/>
+        </w:rPr>
+        <w:t>/</w:t>
+      </w:r>
       <w:r>
         <w:rPr>
           <w:rFonts w:asciiTheme="majorHAnsi" w:hAnsiTheme="majorHAnsi" w:cstheme="majorHAnsi"/>
@@ -3473,13 +3542,11 @@
         </w:rPr>
         <w:t>timecard</w:t>
       </w:r>
-      <w:proofErr w:type="spellEnd"/>
-      <w:r>
-        <w:rPr>
-          <w:rFonts w:asciiTheme="majorHAnsi" w:hAnsiTheme="majorHAnsi" w:cstheme="majorHAnsi"/>
-          <w:b/>
-          <w:bCs/>
-          <w:lang w:val="en-US"/>
+      <w:r>
+        <w:rPr>
+          <w:rFonts w:asciiTheme="majorHAnsi" w:hAnsiTheme="majorHAnsi" w:cstheme="majorHAnsi"/>
+          <w:b/>
+          <w:bCs/>
         </w:rPr>
         <w:t>/</w:t>
       </w:r>
@@ -3499,7 +3566,6 @@
           <w:rFonts w:asciiTheme="majorHAnsi" w:hAnsiTheme="majorHAnsi" w:cstheme="majorHAnsi"/>
           <w:b/>
           <w:bCs/>
-          <w:lang w:val="en-US"/>
         </w:rPr>
         <w:t>/</w:t>
       </w:r>
@@ -3609,16 +3675,7 @@
           <w:bCs/>
           <w:lang w:val="en-US"/>
         </w:rPr>
-        <w:t>/sma</w:t>
-      </w:r>
-      <w:r>
-        <w:rPr>
-          <w:rFonts w:asciiTheme="majorHAnsi" w:hAnsiTheme="majorHAnsi" w:cstheme="majorHAnsi"/>
-          <w:b/>
-          <w:bCs/>
-          <w:lang w:val="en-US"/>
-        </w:rPr>
-        <w:t>2</w:t>
+        <w:t>/sma2</w:t>
       </w:r>
     </w:p>
     <w:p>
@@ -3659,16 +3716,7 @@
           <w:bCs/>
           <w:lang w:val="en-US"/>
         </w:rPr>
-        <w:t>/sma</w:t>
-      </w:r>
-      <w:r>
-        <w:rPr>
-          <w:rFonts w:asciiTheme="majorHAnsi" w:hAnsiTheme="majorHAnsi" w:cstheme="majorHAnsi"/>
-          <w:b/>
-          <w:bCs/>
-          <w:lang w:val="en-US"/>
-        </w:rPr>
-        <w:t>3</w:t>
+        <w:t>/sma3</w:t>
       </w:r>
     </w:p>
     <w:p>
@@ -3709,16 +3757,7 @@
           <w:bCs/>
           <w:lang w:val="en-US"/>
         </w:rPr>
-        <w:t>/sma</w:t>
-      </w:r>
-      <w:r>
-        <w:rPr>
-          <w:rFonts w:asciiTheme="majorHAnsi" w:hAnsiTheme="majorHAnsi" w:cstheme="majorHAnsi"/>
-          <w:b/>
-          <w:bCs/>
-          <w:lang w:val="en-US"/>
-        </w:rPr>
-        <w:t>4</w:t>
+        <w:t>/sma4</w:t>
       </w:r>
     </w:p>
     <w:p>
@@ -4096,17 +4135,66 @@
           <w:rFonts w:asciiTheme="majorHAnsi" w:hAnsiTheme="majorHAnsi" w:cstheme="majorHAnsi"/>
           <w:b/>
           <w:bCs/>
-          <w:lang w:val="en-US"/>
-        </w:rPr>
-      </w:pPr>
-      <w:r>
-        <w:rPr>
-          <w:rFonts w:asciiTheme="majorHAnsi" w:hAnsiTheme="majorHAnsi" w:cstheme="majorHAnsi"/>
-          <w:b/>
-          <w:bCs/>
-          <w:lang w:val="en-US"/>
-        </w:rPr>
-        <w:t>/sys/class/timecard/</w:t>
+        </w:rPr>
+      </w:pPr>
+      <w:r>
+        <w:rPr>
+          <w:rFonts w:asciiTheme="majorHAnsi" w:hAnsiTheme="majorHAnsi" w:cstheme="majorHAnsi"/>
+          <w:b/>
+          <w:bCs/>
+        </w:rPr>
+        <w:t>/</w:t>
+      </w:r>
+      <w:r>
+        <w:rPr>
+          <w:rFonts w:asciiTheme="majorHAnsi" w:hAnsiTheme="majorHAnsi" w:cstheme="majorHAnsi"/>
+          <w:b/>
+          <w:bCs/>
+          <w:lang w:val="en-US"/>
+        </w:rPr>
+        <w:t>sys</w:t>
+      </w:r>
+      <w:r>
+        <w:rPr>
+          <w:rFonts w:asciiTheme="majorHAnsi" w:hAnsiTheme="majorHAnsi" w:cstheme="majorHAnsi"/>
+          <w:b/>
+          <w:bCs/>
+        </w:rPr>
+        <w:t>/</w:t>
+      </w:r>
+      <w:r>
+        <w:rPr>
+          <w:rFonts w:asciiTheme="majorHAnsi" w:hAnsiTheme="majorHAnsi" w:cstheme="majorHAnsi"/>
+          <w:b/>
+          <w:bCs/>
+          <w:lang w:val="en-US"/>
+        </w:rPr>
+        <w:t>class</w:t>
+      </w:r>
+      <w:r>
+        <w:rPr>
+          <w:rFonts w:asciiTheme="majorHAnsi" w:hAnsiTheme="majorHAnsi" w:cstheme="majorHAnsi"/>
+          <w:b/>
+          <w:bCs/>
+        </w:rPr>
+        <w:t>/</w:t>
+      </w:r>
+      <w:r>
+        <w:rPr>
+          <w:rFonts w:asciiTheme="majorHAnsi" w:hAnsiTheme="majorHAnsi" w:cstheme="majorHAnsi"/>
+          <w:b/>
+          <w:bCs/>
+          <w:lang w:val="en-US"/>
+        </w:rPr>
+        <w:t>timecard</w:t>
+      </w:r>
+      <w:r>
+        <w:rPr>
+          <w:rFonts w:asciiTheme="majorHAnsi" w:hAnsiTheme="majorHAnsi" w:cstheme="majorHAnsi"/>
+          <w:b/>
+          <w:bCs/>
+        </w:rPr>
+        <w:t>/</w:t>
       </w:r>
       <w:proofErr w:type="spellStart"/>
       <w:r>
@@ -4124,7 +4212,6 @@
           <w:rFonts w:asciiTheme="majorHAnsi" w:hAnsiTheme="majorHAnsi" w:cstheme="majorHAnsi"/>
           <w:b/>
           <w:bCs/>
-          <w:lang w:val="en-US"/>
         </w:rPr>
         <w:t>/</w:t>
       </w:r>
@@ -4148,19 +4235,16 @@
           <w:rFonts w:asciiTheme="majorHAnsi" w:hAnsiTheme="majorHAnsi" w:cstheme="majorHAnsi"/>
           <w:b/>
           <w:bCs/>
-          <w:lang w:val="en-US"/>
-        </w:rPr>
-      </w:pPr>
-      <w:r>
-        <w:rPr>
-          <w:rFonts w:asciiTheme="majorHAnsi" w:hAnsiTheme="majorHAnsi" w:cstheme="majorHAnsi"/>
-          <w:b/>
-          <w:bCs/>
-          <w:lang w:val="en-US"/>
-        </w:rPr>
-        <w:t>/</w:t>
-      </w:r>
-      <w:proofErr w:type="spellStart"/>
+        </w:rPr>
+      </w:pPr>
+      <w:r>
+        <w:rPr>
+          <w:rFonts w:asciiTheme="majorHAnsi" w:hAnsiTheme="majorHAnsi" w:cstheme="majorHAnsi"/>
+          <w:b/>
+          <w:bCs/>
+        </w:rPr>
+        <w:t>/</w:t>
+      </w:r>
       <w:r>
         <w:rPr>
           <w:rFonts w:asciiTheme="majorHAnsi" w:hAnsiTheme="majorHAnsi" w:cstheme="majorHAnsi"/>
@@ -4170,17 +4254,14 @@
         </w:rPr>
         <w:t>sys</w:t>
       </w:r>
-      <w:proofErr w:type="spellEnd"/>
-      <w:r>
-        <w:rPr>
-          <w:rFonts w:asciiTheme="majorHAnsi" w:hAnsiTheme="majorHAnsi" w:cstheme="majorHAnsi"/>
-          <w:b/>
-          <w:bCs/>
-          <w:lang w:val="en-US"/>
-        </w:rPr>
-        <w:t>/</w:t>
-      </w:r>
-      <w:proofErr w:type="spellStart"/>
+      <w:r>
+        <w:rPr>
+          <w:rFonts w:asciiTheme="majorHAnsi" w:hAnsiTheme="majorHAnsi" w:cstheme="majorHAnsi"/>
+          <w:b/>
+          <w:bCs/>
+        </w:rPr>
+        <w:t>/</w:t>
+      </w:r>
       <w:r>
         <w:rPr>
           <w:rFonts w:asciiTheme="majorHAnsi" w:hAnsiTheme="majorHAnsi" w:cstheme="majorHAnsi"/>
@@ -4190,17 +4271,14 @@
         </w:rPr>
         <w:t>class</w:t>
       </w:r>
-      <w:proofErr w:type="spellEnd"/>
-      <w:r>
-        <w:rPr>
-          <w:rFonts w:asciiTheme="majorHAnsi" w:hAnsiTheme="majorHAnsi" w:cstheme="majorHAnsi"/>
-          <w:b/>
-          <w:bCs/>
-          <w:lang w:val="en-US"/>
-        </w:rPr>
-        <w:t>/</w:t>
-      </w:r>
-      <w:proofErr w:type="spellStart"/>
+      <w:r>
+        <w:rPr>
+          <w:rFonts w:asciiTheme="majorHAnsi" w:hAnsiTheme="majorHAnsi" w:cstheme="majorHAnsi"/>
+          <w:b/>
+          <w:bCs/>
+        </w:rPr>
+        <w:t>/</w:t>
+      </w:r>
       <w:r>
         <w:rPr>
           <w:rFonts w:asciiTheme="majorHAnsi" w:hAnsiTheme="majorHAnsi" w:cstheme="majorHAnsi"/>
@@ -4210,13 +4288,11 @@
         </w:rPr>
         <w:t>timecard</w:t>
       </w:r>
-      <w:proofErr w:type="spellEnd"/>
-      <w:r>
-        <w:rPr>
-          <w:rFonts w:asciiTheme="majorHAnsi" w:hAnsiTheme="majorHAnsi" w:cstheme="majorHAnsi"/>
-          <w:b/>
-          <w:bCs/>
-          <w:lang w:val="en-US"/>
+      <w:r>
+        <w:rPr>
+          <w:rFonts w:asciiTheme="majorHAnsi" w:hAnsiTheme="majorHAnsi" w:cstheme="majorHAnsi"/>
+          <w:b/>
+          <w:bCs/>
         </w:rPr>
         <w:t>/</w:t>
       </w:r>
@@ -4236,16 +4312,25 @@
           <w:rFonts w:asciiTheme="majorHAnsi" w:hAnsiTheme="majorHAnsi" w:cstheme="majorHAnsi"/>
           <w:b/>
           <w:bCs/>
-          <w:lang w:val="en-US"/>
-        </w:rPr>
-        <w:t>/ttyGNSS</w:t>
-      </w:r>
-      <w:r>
-        <w:rPr>
-          <w:rFonts w:asciiTheme="majorHAnsi" w:hAnsiTheme="majorHAnsi" w:cstheme="majorHAnsi"/>
-          <w:b/>
-          <w:bCs/>
-          <w:lang w:val="en-US"/>
+        </w:rPr>
+        <w:t>/</w:t>
+      </w:r>
+      <w:proofErr w:type="spellStart"/>
+      <w:r>
+        <w:rPr>
+          <w:rFonts w:asciiTheme="majorHAnsi" w:hAnsiTheme="majorHAnsi" w:cstheme="majorHAnsi"/>
+          <w:b/>
+          <w:bCs/>
+          <w:lang w:val="en-US"/>
+        </w:rPr>
+        <w:t>ttyGNSS</w:t>
+      </w:r>
+      <w:proofErr w:type="spellEnd"/>
+      <w:r>
+        <w:rPr>
+          <w:rFonts w:asciiTheme="majorHAnsi" w:hAnsiTheme="majorHAnsi" w:cstheme="majorHAnsi"/>
+          <w:b/>
+          <w:bCs/>
         </w:rPr>
         <w:t>2</w:t>
       </w:r>
@@ -4273,19 +4358,16 @@
           <w:rFonts w:asciiTheme="majorHAnsi" w:hAnsiTheme="majorHAnsi" w:cstheme="majorHAnsi"/>
           <w:b/>
           <w:bCs/>
-          <w:lang w:val="en-US"/>
-        </w:rPr>
-      </w:pPr>
-      <w:r>
-        <w:rPr>
-          <w:rFonts w:asciiTheme="majorHAnsi" w:hAnsiTheme="majorHAnsi" w:cstheme="majorHAnsi"/>
-          <w:b/>
-          <w:bCs/>
-          <w:lang w:val="en-US"/>
-        </w:rPr>
-        <w:t>/</w:t>
-      </w:r>
-      <w:proofErr w:type="spellStart"/>
+        </w:rPr>
+      </w:pPr>
+      <w:r>
+        <w:rPr>
+          <w:rFonts w:asciiTheme="majorHAnsi" w:hAnsiTheme="majorHAnsi" w:cstheme="majorHAnsi"/>
+          <w:b/>
+          <w:bCs/>
+        </w:rPr>
+        <w:t>/</w:t>
+      </w:r>
       <w:r>
         <w:rPr>
           <w:rFonts w:asciiTheme="majorHAnsi" w:hAnsiTheme="majorHAnsi" w:cstheme="majorHAnsi"/>
@@ -4295,17 +4377,14 @@
         </w:rPr>
         <w:t>sys</w:t>
       </w:r>
-      <w:proofErr w:type="spellEnd"/>
-      <w:r>
-        <w:rPr>
-          <w:rFonts w:asciiTheme="majorHAnsi" w:hAnsiTheme="majorHAnsi" w:cstheme="majorHAnsi"/>
-          <w:b/>
-          <w:bCs/>
-          <w:lang w:val="en-US"/>
-        </w:rPr>
-        <w:t>/</w:t>
-      </w:r>
-      <w:proofErr w:type="spellStart"/>
+      <w:r>
+        <w:rPr>
+          <w:rFonts w:asciiTheme="majorHAnsi" w:hAnsiTheme="majorHAnsi" w:cstheme="majorHAnsi"/>
+          <w:b/>
+          <w:bCs/>
+        </w:rPr>
+        <w:t>/</w:t>
+      </w:r>
       <w:r>
         <w:rPr>
           <w:rFonts w:asciiTheme="majorHAnsi" w:hAnsiTheme="majorHAnsi" w:cstheme="majorHAnsi"/>
@@ -4315,17 +4394,14 @@
         </w:rPr>
         <w:t>class</w:t>
       </w:r>
-      <w:proofErr w:type="spellEnd"/>
-      <w:r>
-        <w:rPr>
-          <w:rFonts w:asciiTheme="majorHAnsi" w:hAnsiTheme="majorHAnsi" w:cstheme="majorHAnsi"/>
-          <w:b/>
-          <w:bCs/>
-          <w:lang w:val="en-US"/>
-        </w:rPr>
-        <w:t>/</w:t>
-      </w:r>
-      <w:proofErr w:type="spellStart"/>
+      <w:r>
+        <w:rPr>
+          <w:rFonts w:asciiTheme="majorHAnsi" w:hAnsiTheme="majorHAnsi" w:cstheme="majorHAnsi"/>
+          <w:b/>
+          <w:bCs/>
+        </w:rPr>
+        <w:t>/</w:t>
+      </w:r>
       <w:r>
         <w:rPr>
           <w:rFonts w:asciiTheme="majorHAnsi" w:hAnsiTheme="majorHAnsi" w:cstheme="majorHAnsi"/>
@@ -4335,13 +4411,11 @@
         </w:rPr>
         <w:t>timecard</w:t>
       </w:r>
-      <w:proofErr w:type="spellEnd"/>
-      <w:r>
-        <w:rPr>
-          <w:rFonts w:asciiTheme="majorHAnsi" w:hAnsiTheme="majorHAnsi" w:cstheme="majorHAnsi"/>
-          <w:b/>
-          <w:bCs/>
-          <w:lang w:val="en-US"/>
+      <w:r>
+        <w:rPr>
+          <w:rFonts w:asciiTheme="majorHAnsi" w:hAnsiTheme="majorHAnsi" w:cstheme="majorHAnsi"/>
+          <w:b/>
+          <w:bCs/>
         </w:rPr>
         <w:t>/</w:t>
       </w:r>
@@ -4361,7 +4435,6 @@
           <w:rFonts w:asciiTheme="majorHAnsi" w:hAnsiTheme="majorHAnsi" w:cstheme="majorHAnsi"/>
           <w:b/>
           <w:bCs/>
-          <w:lang w:val="en-US"/>
         </w:rPr>
         <w:t>/</w:t>
       </w:r>
@@ -4400,19 +4473,16 @@
           <w:rFonts w:asciiTheme="majorHAnsi" w:hAnsiTheme="majorHAnsi" w:cstheme="majorHAnsi"/>
           <w:b/>
           <w:bCs/>
-          <w:lang w:val="en-US"/>
-        </w:rPr>
-      </w:pPr>
-      <w:r>
-        <w:rPr>
-          <w:rFonts w:asciiTheme="majorHAnsi" w:hAnsiTheme="majorHAnsi" w:cstheme="majorHAnsi"/>
-          <w:b/>
-          <w:bCs/>
-          <w:lang w:val="en-US"/>
-        </w:rPr>
-        <w:t>/</w:t>
-      </w:r>
-      <w:proofErr w:type="spellStart"/>
+        </w:rPr>
+      </w:pPr>
+      <w:r>
+        <w:rPr>
+          <w:rFonts w:asciiTheme="majorHAnsi" w:hAnsiTheme="majorHAnsi" w:cstheme="majorHAnsi"/>
+          <w:b/>
+          <w:bCs/>
+        </w:rPr>
+        <w:t>/</w:t>
+      </w:r>
       <w:r>
         <w:rPr>
           <w:rFonts w:asciiTheme="majorHAnsi" w:hAnsiTheme="majorHAnsi" w:cstheme="majorHAnsi"/>
@@ -4422,17 +4492,14 @@
         </w:rPr>
         <w:t>sys</w:t>
       </w:r>
-      <w:proofErr w:type="spellEnd"/>
-      <w:r>
-        <w:rPr>
-          <w:rFonts w:asciiTheme="majorHAnsi" w:hAnsiTheme="majorHAnsi" w:cstheme="majorHAnsi"/>
-          <w:b/>
-          <w:bCs/>
-          <w:lang w:val="en-US"/>
-        </w:rPr>
-        <w:t>/</w:t>
-      </w:r>
-      <w:proofErr w:type="spellStart"/>
+      <w:r>
+        <w:rPr>
+          <w:rFonts w:asciiTheme="majorHAnsi" w:hAnsiTheme="majorHAnsi" w:cstheme="majorHAnsi"/>
+          <w:b/>
+          <w:bCs/>
+        </w:rPr>
+        <w:t>/</w:t>
+      </w:r>
       <w:r>
         <w:rPr>
           <w:rFonts w:asciiTheme="majorHAnsi" w:hAnsiTheme="majorHAnsi" w:cstheme="majorHAnsi"/>
@@ -4442,17 +4509,14 @@
         </w:rPr>
         <w:t>class</w:t>
       </w:r>
-      <w:proofErr w:type="spellEnd"/>
-      <w:r>
-        <w:rPr>
-          <w:rFonts w:asciiTheme="majorHAnsi" w:hAnsiTheme="majorHAnsi" w:cstheme="majorHAnsi"/>
-          <w:b/>
-          <w:bCs/>
-          <w:lang w:val="en-US"/>
-        </w:rPr>
-        <w:t>/</w:t>
-      </w:r>
-      <w:proofErr w:type="spellStart"/>
+      <w:r>
+        <w:rPr>
+          <w:rFonts w:asciiTheme="majorHAnsi" w:hAnsiTheme="majorHAnsi" w:cstheme="majorHAnsi"/>
+          <w:b/>
+          <w:bCs/>
+        </w:rPr>
+        <w:t>/</w:t>
+      </w:r>
       <w:r>
         <w:rPr>
           <w:rFonts w:asciiTheme="majorHAnsi" w:hAnsiTheme="majorHAnsi" w:cstheme="majorHAnsi"/>
@@ -4462,13 +4526,11 @@
         </w:rPr>
         <w:t>timecard</w:t>
       </w:r>
-      <w:proofErr w:type="spellEnd"/>
-      <w:r>
-        <w:rPr>
-          <w:rFonts w:asciiTheme="majorHAnsi" w:hAnsiTheme="majorHAnsi" w:cstheme="majorHAnsi"/>
-          <w:b/>
-          <w:bCs/>
-          <w:lang w:val="en-US"/>
+      <w:r>
+        <w:rPr>
+          <w:rFonts w:asciiTheme="majorHAnsi" w:hAnsiTheme="majorHAnsi" w:cstheme="majorHAnsi"/>
+          <w:b/>
+          <w:bCs/>
         </w:rPr>
         <w:t>/</w:t>
       </w:r>
@@ -4488,7 +4550,6 @@
           <w:rFonts w:asciiTheme="majorHAnsi" w:hAnsiTheme="majorHAnsi" w:cstheme="majorHAnsi"/>
           <w:b/>
           <w:bCs/>
-          <w:lang w:val="en-US"/>
         </w:rPr>
         <w:t>/</w:t>
       </w:r>
